--- a/test_code_2.docx
+++ b/test_code_2.docx
@@ -1709,53 +1709,51 @@
     </w:p>
     <w:p>
       <w:pPr>
+        <w:pStyle w:val="summary"/>
+      </w:pPr>
+      <w:r>
+        <w:t>&lt;</w:t>
+      </w:r>
+      <w:proofErr w:type="gramStart"/>
+      <w:r>
+        <w:t>summary</w:t>
+      </w:r>
+      <w:proofErr w:type="gramEnd"/>
+      <w:r>
+        <w:t>&gt;</w:t>
+      </w:r>
+    </w:p>
+    <w:p>
+      <w:pPr>
         <w:pStyle w:val="Heading3"/>
         <w:rPr>
-          <w:rFonts w:ascii="Segoe UI" w:eastAsia="Times New Roman" w:hAnsi="Segoe UI" w:cs="Segoe UI"/>
+          <w:rFonts w:eastAsia="Times New Roman"/>
+          <w:lang w:eastAsia="en-CA"/>
+        </w:rPr>
+      </w:pPr>
+      <w:r>
+        <w:rPr>
+          <w:rFonts w:eastAsia="Times New Roman"/>
+          <w:lang w:eastAsia="en-CA"/>
+        </w:rPr>
+        <w:t>Pan-Canadian</w:t>
+      </w:r>
+    </w:p>
+    <w:p>
+      <w:pPr>
+        <w:pStyle w:val="summary"/>
+        <w:rPr>
+          <w:rFonts w:ascii="Segoe UI" w:hAnsi="Segoe UI" w:cs="Segoe UI"/>
           <w:sz w:val="18"/>
           <w:szCs w:val="18"/>
           <w:lang w:eastAsia="en-CA"/>
         </w:rPr>
       </w:pPr>
       <w:r>
-        <w:rPr>
-          <w:rFonts w:ascii="Courier New" w:hAnsi="Courier New" w:cs="Courier New"/>
-          <w:color w:val="881280"/>
-          <w:sz w:val="27"/>
-          <w:szCs w:val="27"/>
-        </w:rPr>
-        <w:t>&lt;</w:t>
-      </w:r>
-      <w:proofErr w:type="gramStart"/>
-      <w:r>
-        <w:rPr>
-          <w:rFonts w:ascii="Courier New" w:hAnsi="Courier New" w:cs="Courier New"/>
-          <w:color w:val="881280"/>
-          <w:sz w:val="27"/>
-          <w:szCs w:val="27"/>
-        </w:rPr>
-        <w:t>summary&gt;</w:t>
-      </w:r>
-      <w:proofErr w:type="gramEnd"/>
-      <w:r>
-        <w:rPr>
-          <w:rFonts w:eastAsia="Times New Roman"/>
-          <w:lang w:eastAsia="en-CA"/>
-        </w:rPr>
-        <w:t>Pan-Canadian</w:t>
-      </w:r>
-      <w:r>
-        <w:rPr>
-          <w:rFonts w:ascii="Courier New" w:hAnsi="Courier New" w:cs="Courier New"/>
-          <w:color w:val="881280"/>
-          <w:sz w:val="27"/>
-          <w:szCs w:val="27"/>
-        </w:rPr>
         <w:t>&lt;/summary&gt;</w:t>
       </w:r>
       <w:r>
         <w:rPr>
-          <w:rFonts w:eastAsia="Times New Roman"/>
           <w:lang w:eastAsia="en-CA"/>
         </w:rPr>
         <w:t> </w:t>
@@ -2124,50 +2122,29 @@
         <w:pStyle w:val="details"/>
       </w:pPr>
       <w:r>
-        <w:rPr>
-          <w:rFonts w:ascii="Courier New" w:hAnsi="Courier New" w:cs="Courier New"/>
-          <w:color w:val="881280"/>
-          <w:sz w:val="27"/>
-          <w:szCs w:val="27"/>
-        </w:rPr>
-        <w:t>&lt;/details&gt;</w:t>
-      </w:r>
-    </w:p>
-    <w:p>
-      <w:pPr>
-        <w:pStyle w:val="summary"/>
-      </w:pPr>
-      <w:r>
-        <w:rPr>
-          <w:rFonts w:ascii="Courier New" w:hAnsi="Courier New" w:cs="Courier New"/>
-          <w:color w:val="881280"/>
-          <w:sz w:val="27"/>
-          <w:szCs w:val="27"/>
-        </w:rPr>
+        <w:t>&lt;/</w:t>
+      </w:r>
+      <w:r>
+        <w:t>details</w:t>
+      </w:r>
+      <w:r>
+        <w:t>&gt;</w:t>
+      </w:r>
+    </w:p>
+    <w:p>
+      <w:pPr>
+        <w:pStyle w:val="details"/>
+      </w:pPr>
+      <w:r>
         <w:t>&lt;</w:t>
       </w:r>
       <w:proofErr w:type="gramStart"/>
       <w:r>
-        <w:rPr>
-          <w:rFonts w:ascii="Courier New" w:hAnsi="Courier New" w:cs="Courier New"/>
-          <w:color w:val="881280"/>
-          <w:sz w:val="27"/>
-          <w:szCs w:val="27"/>
-        </w:rPr>
         <w:t>details</w:t>
       </w:r>
       <w:proofErr w:type="gramEnd"/>
       <w:r>
-        <w:rPr>
-          <w:rFonts w:ascii="Courier New" w:hAnsi="Courier New" w:cs="Courier New"/>
-          <w:color w:val="881280"/>
-          <w:sz w:val="27"/>
-          <w:szCs w:val="27"/>
-        </w:rPr>
-        <w:t>&gt;</w:t>
-      </w:r>
-      <w:r>
-        <w:t xml:space="preserve"> </w:t>
+        <w:t xml:space="preserve">&gt; </w:t>
       </w:r>
     </w:p>
     <w:p>
@@ -2186,53 +2163,51 @@
     </w:p>
     <w:p>
       <w:pPr>
+        <w:pStyle w:val="summary"/>
+      </w:pPr>
+      <w:r>
+        <w:t>&lt;</w:t>
+      </w:r>
+      <w:proofErr w:type="gramStart"/>
+      <w:r>
+        <w:t>summary</w:t>
+      </w:r>
+      <w:proofErr w:type="gramEnd"/>
+      <w:r>
+        <w:t>&gt;</w:t>
+      </w:r>
+    </w:p>
+    <w:p>
+      <w:pPr>
         <w:pStyle w:val="Heading3"/>
         <w:rPr>
-          <w:rFonts w:ascii="Segoe UI" w:eastAsia="Times New Roman" w:hAnsi="Segoe UI" w:cs="Segoe UI"/>
+          <w:rFonts w:eastAsia="Times New Roman"/>
+          <w:lang w:eastAsia="en-CA"/>
+        </w:rPr>
+      </w:pPr>
+      <w:r>
+        <w:rPr>
+          <w:rFonts w:eastAsia="Times New Roman"/>
+          <w:lang w:eastAsia="en-CA"/>
+        </w:rPr>
+        <w:t>The Atlantic Region</w:t>
+      </w:r>
+    </w:p>
+    <w:p>
+      <w:pPr>
+        <w:pStyle w:val="summary"/>
+        <w:rPr>
+          <w:rFonts w:ascii="Segoe UI" w:hAnsi="Segoe UI" w:cs="Segoe UI"/>
           <w:sz w:val="18"/>
           <w:szCs w:val="18"/>
           <w:lang w:eastAsia="en-CA"/>
         </w:rPr>
       </w:pPr>
       <w:r>
-        <w:rPr>
-          <w:rFonts w:ascii="Courier New" w:hAnsi="Courier New" w:cs="Courier New"/>
-          <w:color w:val="881280"/>
-          <w:sz w:val="27"/>
-          <w:szCs w:val="27"/>
-        </w:rPr>
-        <w:t>&lt;</w:t>
-      </w:r>
-      <w:proofErr w:type="gramStart"/>
-      <w:r>
-        <w:rPr>
-          <w:rFonts w:ascii="Courier New" w:hAnsi="Courier New" w:cs="Courier New"/>
-          <w:color w:val="881280"/>
-          <w:sz w:val="27"/>
-          <w:szCs w:val="27"/>
-        </w:rPr>
-        <w:t>summary&gt;</w:t>
-      </w:r>
-      <w:proofErr w:type="gramEnd"/>
-      <w:r>
-        <w:rPr>
-          <w:rFonts w:eastAsia="Times New Roman"/>
-          <w:lang w:eastAsia="en-CA"/>
-        </w:rPr>
-        <w:t>The Atlantic Region</w:t>
-      </w:r>
-      <w:r>
-        <w:rPr>
-          <w:rFonts w:ascii="Courier New" w:hAnsi="Courier New" w:cs="Courier New"/>
-          <w:color w:val="881280"/>
-          <w:sz w:val="27"/>
-          <w:szCs w:val="27"/>
-        </w:rPr>
         <w:t>&lt;/summary&gt;</w:t>
       </w:r>
       <w:r>
         <w:rPr>
-          <w:rFonts w:eastAsia="Times New Roman"/>
           <w:lang w:eastAsia="en-CA"/>
         </w:rPr>
         <w:t> </w:t>
@@ -2296,13 +2271,29 @@
         <w:pStyle w:val="details"/>
       </w:pPr>
       <w:r>
-        <w:rPr>
-          <w:rFonts w:ascii="Courier New" w:hAnsi="Courier New" w:cs="Courier New"/>
-          <w:color w:val="881280"/>
-          <w:sz w:val="27"/>
-          <w:szCs w:val="27"/>
-        </w:rPr>
-        <w:t>&lt;/details&gt;</w:t>
+        <w:t>&lt;/</w:t>
+      </w:r>
+      <w:r>
+        <w:t>details</w:t>
+      </w:r>
+      <w:r>
+        <w:t>&gt;</w:t>
+      </w:r>
+    </w:p>
+    <w:p>
+      <w:pPr>
+        <w:pStyle w:val="details"/>
+      </w:pPr>
+      <w:r>
+        <w:t>&lt;</w:t>
+      </w:r>
+      <w:proofErr w:type="gramStart"/>
+      <w:r>
+        <w:t>details</w:t>
+      </w:r>
+      <w:proofErr w:type="gramEnd"/>
+      <w:r>
+        <w:t xml:space="preserve">&gt; </w:t>
       </w:r>
     </w:p>
     <w:p>
@@ -2310,87 +2301,49 @@
         <w:pStyle w:val="summary"/>
       </w:pPr>
       <w:r>
-        <w:rPr>
-          <w:rFonts w:ascii="Courier New" w:hAnsi="Courier New" w:cs="Courier New"/>
-          <w:color w:val="881280"/>
-          <w:sz w:val="27"/>
-          <w:szCs w:val="27"/>
-        </w:rPr>
+        <w:lastRenderedPageBreak/>
         <w:t>&lt;</w:t>
       </w:r>
       <w:proofErr w:type="gramStart"/>
       <w:r>
-        <w:rPr>
-          <w:rFonts w:ascii="Courier New" w:hAnsi="Courier New" w:cs="Courier New"/>
-          <w:color w:val="881280"/>
-          <w:sz w:val="27"/>
-          <w:szCs w:val="27"/>
-        </w:rPr>
-        <w:t>details</w:t>
+        <w:t>summary</w:t>
       </w:r>
       <w:proofErr w:type="gramEnd"/>
       <w:r>
-        <w:rPr>
-          <w:rFonts w:ascii="Courier New" w:hAnsi="Courier New" w:cs="Courier New"/>
-          <w:color w:val="881280"/>
-          <w:sz w:val="27"/>
-          <w:szCs w:val="27"/>
-        </w:rPr>
         <w:t>&gt;</w:t>
       </w:r>
-      <w:r>
-        <w:t xml:space="preserve"> </w:t>
-      </w:r>
     </w:p>
     <w:p>
       <w:pPr>
         <w:pStyle w:val="Heading3"/>
         <w:rPr>
-          <w:rFonts w:ascii="Segoe UI" w:eastAsia="Times New Roman" w:hAnsi="Segoe UI" w:cs="Segoe UI"/>
+          <w:rFonts w:eastAsia="Times New Roman"/>
+          <w:lang w:eastAsia="en-CA"/>
+        </w:rPr>
+      </w:pPr>
+      <w:r>
+        <w:rPr>
+          <w:rFonts w:eastAsia="Times New Roman"/>
+          <w:lang w:eastAsia="en-CA"/>
+        </w:rPr>
+        <w:t>New Brunswick</w:t>
+      </w:r>
+    </w:p>
+    <w:p>
+      <w:pPr>
+        <w:pStyle w:val="summary"/>
+        <w:rPr>
+          <w:rFonts w:ascii="Segoe UI" w:hAnsi="Segoe UI" w:cs="Segoe UI"/>
           <w:sz w:val="18"/>
           <w:szCs w:val="18"/>
           <w:lang w:eastAsia="en-CA"/>
         </w:rPr>
       </w:pPr>
       <w:r>
-        <w:rPr>
-          <w:rFonts w:ascii="Courier New" w:hAnsi="Courier New" w:cs="Courier New"/>
-          <w:color w:val="881280"/>
-          <w:sz w:val="27"/>
-          <w:szCs w:val="27"/>
-        </w:rPr>
-        <w:t>&lt;</w:t>
-      </w:r>
-      <w:proofErr w:type="gramStart"/>
-      <w:r>
-        <w:rPr>
-          <w:rFonts w:ascii="Courier New" w:hAnsi="Courier New" w:cs="Courier New"/>
-          <w:color w:val="881280"/>
-          <w:sz w:val="27"/>
-          <w:szCs w:val="27"/>
-        </w:rPr>
-        <w:t>summary&gt;</w:t>
-      </w:r>
-      <w:proofErr w:type="gramEnd"/>
-      <w:r>
-        <w:rPr>
-          <w:rFonts w:eastAsia="Times New Roman"/>
-          <w:lang w:eastAsia="en-CA"/>
-        </w:rPr>
-        <w:t>New Brunswick</w:t>
-      </w:r>
-      <w:r>
-        <w:rPr>
-          <w:rFonts w:ascii="Courier New" w:hAnsi="Courier New" w:cs="Courier New"/>
-          <w:color w:val="881280"/>
-          <w:sz w:val="27"/>
-          <w:szCs w:val="27"/>
-        </w:rPr>
         <w:t>&lt;/summary&gt;</w:t>
       </w:r>
       <w:r>
         <w:rPr>
-          <w:rFonts w:eastAsia="Times New Roman"/>
           <w:lang w:eastAsia="en-CA"/>
         </w:rPr>
         <w:t> </w:t>
@@ -2532,13 +2485,29 @@
         <w:pStyle w:val="details"/>
       </w:pPr>
       <w:r>
-        <w:rPr>
-          <w:rFonts w:ascii="Courier New" w:hAnsi="Courier New" w:cs="Courier New"/>
-          <w:color w:val="881280"/>
-          <w:sz w:val="27"/>
-          <w:szCs w:val="27"/>
-        </w:rPr>
-        <w:t>&lt;/details&gt;</w:t>
+        <w:t>&lt;/</w:t>
+      </w:r>
+      <w:r>
+        <w:t>details</w:t>
+      </w:r>
+      <w:r>
+        <w:t>&gt;</w:t>
+      </w:r>
+    </w:p>
+    <w:p>
+      <w:pPr>
+        <w:pStyle w:val="details"/>
+      </w:pPr>
+      <w:r>
+        <w:t>&lt;</w:t>
+      </w:r>
+      <w:proofErr w:type="gramStart"/>
+      <w:r>
+        <w:t>details</w:t>
+      </w:r>
+      <w:proofErr w:type="gramEnd"/>
+      <w:r>
+        <w:t xml:space="preserve">&gt; </w:t>
       </w:r>
     </w:p>
     <w:p>
@@ -2546,87 +2515,48 @@
         <w:pStyle w:val="summary"/>
       </w:pPr>
       <w:r>
-        <w:rPr>
-          <w:rFonts w:ascii="Courier New" w:hAnsi="Courier New" w:cs="Courier New"/>
-          <w:color w:val="881280"/>
-          <w:sz w:val="27"/>
-          <w:szCs w:val="27"/>
-        </w:rPr>
         <w:t>&lt;</w:t>
       </w:r>
       <w:proofErr w:type="gramStart"/>
       <w:r>
-        <w:rPr>
-          <w:rFonts w:ascii="Courier New" w:hAnsi="Courier New" w:cs="Courier New"/>
-          <w:color w:val="881280"/>
-          <w:sz w:val="27"/>
-          <w:szCs w:val="27"/>
-        </w:rPr>
-        <w:t>details</w:t>
+        <w:t>summary</w:t>
       </w:r>
       <w:proofErr w:type="gramEnd"/>
       <w:r>
-        <w:rPr>
-          <w:rFonts w:ascii="Courier New" w:hAnsi="Courier New" w:cs="Courier New"/>
-          <w:color w:val="881280"/>
-          <w:sz w:val="27"/>
-          <w:szCs w:val="27"/>
-        </w:rPr>
         <w:t>&gt;</w:t>
       </w:r>
-      <w:r>
-        <w:t xml:space="preserve"> </w:t>
-      </w:r>
     </w:p>
     <w:p>
       <w:pPr>
         <w:pStyle w:val="Heading3"/>
         <w:rPr>
-          <w:rFonts w:ascii="Segoe UI" w:eastAsia="Times New Roman" w:hAnsi="Segoe UI" w:cs="Segoe UI"/>
+          <w:rFonts w:eastAsia="Times New Roman"/>
+          <w:lang w:eastAsia="en-CA"/>
+        </w:rPr>
+      </w:pPr>
+      <w:r>
+        <w:rPr>
+          <w:rFonts w:eastAsia="Times New Roman"/>
+          <w:lang w:eastAsia="en-CA"/>
+        </w:rPr>
+        <w:t>Newfoundland and Labrador</w:t>
+      </w:r>
+    </w:p>
+    <w:p>
+      <w:pPr>
+        <w:pStyle w:val="summary"/>
+        <w:rPr>
+          <w:rFonts w:ascii="Segoe UI" w:hAnsi="Segoe UI" w:cs="Segoe UI"/>
           <w:sz w:val="18"/>
           <w:szCs w:val="18"/>
           <w:lang w:eastAsia="en-CA"/>
         </w:rPr>
       </w:pPr>
       <w:r>
-        <w:rPr>
-          <w:rFonts w:ascii="Courier New" w:hAnsi="Courier New" w:cs="Courier New"/>
-          <w:color w:val="881280"/>
-          <w:sz w:val="27"/>
-          <w:szCs w:val="27"/>
-        </w:rPr>
-        <w:t>&lt;</w:t>
-      </w:r>
-      <w:proofErr w:type="gramStart"/>
-      <w:r>
-        <w:rPr>
-          <w:rFonts w:ascii="Courier New" w:hAnsi="Courier New" w:cs="Courier New"/>
-          <w:color w:val="881280"/>
-          <w:sz w:val="27"/>
-          <w:szCs w:val="27"/>
-        </w:rPr>
-        <w:t>summary&gt;</w:t>
-      </w:r>
-      <w:proofErr w:type="gramEnd"/>
-      <w:r>
-        <w:rPr>
-          <w:rFonts w:eastAsia="Times New Roman"/>
-          <w:lang w:eastAsia="en-CA"/>
-        </w:rPr>
-        <w:t>Newfoundland and Labrador</w:t>
-      </w:r>
-      <w:r>
-        <w:rPr>
-          <w:rFonts w:ascii="Courier New" w:hAnsi="Courier New" w:cs="Courier New"/>
-          <w:color w:val="881280"/>
-          <w:sz w:val="27"/>
-          <w:szCs w:val="27"/>
-        </w:rPr>
         <w:t>&lt;/summary&gt;</w:t>
       </w:r>
       <w:r>
         <w:rPr>
-          <w:rFonts w:eastAsia="Times New Roman"/>
           <w:lang w:eastAsia="en-CA"/>
         </w:rPr>
         <w:t>  </w:t>
@@ -2690,13 +2620,29 @@
         <w:pStyle w:val="details"/>
       </w:pPr>
       <w:r>
-        <w:rPr>
-          <w:rFonts w:ascii="Courier New" w:hAnsi="Courier New" w:cs="Courier New"/>
-          <w:color w:val="881280"/>
-          <w:sz w:val="27"/>
-          <w:szCs w:val="27"/>
-        </w:rPr>
-        <w:t>&lt;/details&gt;</w:t>
+        <w:t>&lt;/</w:t>
+      </w:r>
+      <w:r>
+        <w:t>details</w:t>
+      </w:r>
+      <w:r>
+        <w:t>&gt;</w:t>
+      </w:r>
+    </w:p>
+    <w:p>
+      <w:pPr>
+        <w:pStyle w:val="details"/>
+      </w:pPr>
+      <w:r>
+        <w:t>&lt;</w:t>
+      </w:r>
+      <w:proofErr w:type="gramStart"/>
+      <w:r>
+        <w:t>details</w:t>
+      </w:r>
+      <w:proofErr w:type="gramEnd"/>
+      <w:r>
+        <w:t xml:space="preserve">&gt; </w:t>
       </w:r>
     </w:p>
     <w:p>
@@ -2704,87 +2650,48 @@
         <w:pStyle w:val="summary"/>
       </w:pPr>
       <w:r>
-        <w:rPr>
-          <w:rFonts w:ascii="Courier New" w:hAnsi="Courier New" w:cs="Courier New"/>
-          <w:color w:val="881280"/>
-          <w:sz w:val="27"/>
-          <w:szCs w:val="27"/>
-        </w:rPr>
         <w:t>&lt;</w:t>
       </w:r>
       <w:proofErr w:type="gramStart"/>
       <w:r>
-        <w:rPr>
-          <w:rFonts w:ascii="Courier New" w:hAnsi="Courier New" w:cs="Courier New"/>
-          <w:color w:val="881280"/>
-          <w:sz w:val="27"/>
-          <w:szCs w:val="27"/>
-        </w:rPr>
-        <w:t>details</w:t>
+        <w:t>summary</w:t>
       </w:r>
       <w:proofErr w:type="gramEnd"/>
       <w:r>
-        <w:rPr>
-          <w:rFonts w:ascii="Courier New" w:hAnsi="Courier New" w:cs="Courier New"/>
-          <w:color w:val="881280"/>
-          <w:sz w:val="27"/>
-          <w:szCs w:val="27"/>
-        </w:rPr>
         <w:t>&gt;</w:t>
       </w:r>
-      <w:r>
-        <w:t xml:space="preserve"> </w:t>
-      </w:r>
     </w:p>
     <w:p>
       <w:pPr>
         <w:pStyle w:val="Heading3"/>
         <w:rPr>
-          <w:rFonts w:ascii="Segoe UI" w:eastAsia="Times New Roman" w:hAnsi="Segoe UI" w:cs="Segoe UI"/>
+          <w:rFonts w:eastAsia="Times New Roman"/>
+          <w:lang w:eastAsia="en-CA"/>
+        </w:rPr>
+      </w:pPr>
+      <w:r>
+        <w:rPr>
+          <w:rFonts w:eastAsia="Times New Roman"/>
+          <w:lang w:eastAsia="en-CA"/>
+        </w:rPr>
+        <w:t>Nova Scotia</w:t>
+      </w:r>
+    </w:p>
+    <w:p>
+      <w:pPr>
+        <w:pStyle w:val="summary"/>
+        <w:rPr>
+          <w:rFonts w:ascii="Segoe UI" w:hAnsi="Segoe UI" w:cs="Segoe UI"/>
           <w:sz w:val="18"/>
           <w:szCs w:val="18"/>
           <w:lang w:eastAsia="en-CA"/>
         </w:rPr>
       </w:pPr>
       <w:r>
-        <w:rPr>
-          <w:rFonts w:ascii="Courier New" w:hAnsi="Courier New" w:cs="Courier New"/>
-          <w:color w:val="881280"/>
-          <w:sz w:val="27"/>
-          <w:szCs w:val="27"/>
-        </w:rPr>
-        <w:t>&lt;</w:t>
-      </w:r>
-      <w:proofErr w:type="gramStart"/>
-      <w:r>
-        <w:rPr>
-          <w:rFonts w:ascii="Courier New" w:hAnsi="Courier New" w:cs="Courier New"/>
-          <w:color w:val="881280"/>
-          <w:sz w:val="27"/>
-          <w:szCs w:val="27"/>
-        </w:rPr>
-        <w:t>summary&gt;</w:t>
-      </w:r>
-      <w:proofErr w:type="gramEnd"/>
-      <w:r>
-        <w:rPr>
-          <w:rFonts w:eastAsia="Times New Roman"/>
-          <w:lang w:eastAsia="en-CA"/>
-        </w:rPr>
-        <w:t>Nova Scotia</w:t>
-      </w:r>
-      <w:r>
-        <w:rPr>
-          <w:rFonts w:ascii="Courier New" w:hAnsi="Courier New" w:cs="Courier New"/>
-          <w:color w:val="881280"/>
-          <w:sz w:val="27"/>
-          <w:szCs w:val="27"/>
-        </w:rPr>
         <w:t>&lt;/summary&gt;</w:t>
       </w:r>
       <w:r>
         <w:rPr>
-          <w:rFonts w:eastAsia="Times New Roman"/>
           <w:lang w:eastAsia="en-CA"/>
         </w:rPr>
         <w:t> </w:t>
@@ -2926,50 +2833,29 @@
         <w:pStyle w:val="details"/>
       </w:pPr>
       <w:r>
-        <w:rPr>
-          <w:rFonts w:ascii="Courier New" w:hAnsi="Courier New" w:cs="Courier New"/>
-          <w:color w:val="881280"/>
-          <w:sz w:val="27"/>
-          <w:szCs w:val="27"/>
-        </w:rPr>
-        <w:t>&lt;/details&gt;</w:t>
-      </w:r>
-    </w:p>
-    <w:p>
-      <w:pPr>
-        <w:pStyle w:val="summary"/>
-      </w:pPr>
-      <w:r>
-        <w:rPr>
-          <w:rFonts w:ascii="Courier New" w:hAnsi="Courier New" w:cs="Courier New"/>
-          <w:color w:val="881280"/>
-          <w:sz w:val="27"/>
-          <w:szCs w:val="27"/>
-        </w:rPr>
+        <w:t>&lt;/</w:t>
+      </w:r>
+      <w:r>
+        <w:t>details</w:t>
+      </w:r>
+      <w:r>
+        <w:t>&gt;</w:t>
+      </w:r>
+    </w:p>
+    <w:p>
+      <w:pPr>
+        <w:pStyle w:val="details"/>
+      </w:pPr>
+      <w:r>
         <w:t>&lt;</w:t>
       </w:r>
       <w:proofErr w:type="gramStart"/>
       <w:r>
-        <w:rPr>
-          <w:rFonts w:ascii="Courier New" w:hAnsi="Courier New" w:cs="Courier New"/>
-          <w:color w:val="881280"/>
-          <w:sz w:val="27"/>
-          <w:szCs w:val="27"/>
-        </w:rPr>
         <w:t>details</w:t>
       </w:r>
       <w:proofErr w:type="gramEnd"/>
       <w:r>
-        <w:rPr>
-          <w:rFonts w:ascii="Courier New" w:hAnsi="Courier New" w:cs="Courier New"/>
-          <w:color w:val="881280"/>
-          <w:sz w:val="27"/>
-          <w:szCs w:val="27"/>
-        </w:rPr>
-        <w:t>&gt;</w:t>
-      </w:r>
-      <w:r>
-        <w:t xml:space="preserve"> </w:t>
+        <w:t xml:space="preserve">&gt; </w:t>
       </w:r>
     </w:p>
     <w:p>
@@ -3056,93 +2942,67 @@
     </w:p>
     <w:p>
       <w:pPr>
+        <w:pStyle w:val="details"/>
+      </w:pPr>
+      <w:r>
+        <w:t>&lt;</w:t>
+      </w:r>
+      <w:proofErr w:type="gramStart"/>
+      <w:r>
+        <w:t>details</w:t>
+      </w:r>
+      <w:proofErr w:type="gramEnd"/>
+      <w:r>
+        <w:t xml:space="preserve">&gt; </w:t>
+      </w:r>
+    </w:p>
+    <w:p>
+      <w:pPr>
         <w:pStyle w:val="summary"/>
       </w:pPr>
       <w:r>
-        <w:rPr>
-          <w:rFonts w:ascii="Courier New" w:hAnsi="Courier New" w:cs="Courier New"/>
-          <w:color w:val="881280"/>
-          <w:sz w:val="27"/>
-          <w:szCs w:val="27"/>
-        </w:rPr>
         <w:t>&lt;</w:t>
       </w:r>
       <w:proofErr w:type="gramStart"/>
       <w:r>
-        <w:rPr>
-          <w:rFonts w:ascii="Courier New" w:hAnsi="Courier New" w:cs="Courier New"/>
-          <w:color w:val="881280"/>
-          <w:sz w:val="27"/>
-          <w:szCs w:val="27"/>
-        </w:rPr>
-        <w:t>details</w:t>
+        <w:t>summary</w:t>
       </w:r>
       <w:proofErr w:type="gramEnd"/>
       <w:r>
-        <w:rPr>
-          <w:rFonts w:ascii="Courier New" w:hAnsi="Courier New" w:cs="Courier New"/>
-          <w:color w:val="881280"/>
-          <w:sz w:val="27"/>
-          <w:szCs w:val="27"/>
-        </w:rPr>
         <w:t>&gt;</w:t>
       </w:r>
-      <w:r>
-        <w:t xml:space="preserve"> </w:t>
-      </w:r>
     </w:p>
     <w:p>
       <w:pPr>
         <w:pStyle w:val="Heading4"/>
         <w:rPr>
-          <w:rFonts w:ascii="Segoe UI" w:eastAsia="Times New Roman" w:hAnsi="Segoe UI" w:cs="Segoe UI"/>
+          <w:rFonts w:eastAsia="Times New Roman"/>
+          <w:lang w:eastAsia="en-CA"/>
+        </w:rPr>
+      </w:pPr>
+      <w:r>
+        <w:rPr>
+          <w:rFonts w:eastAsia="Times New Roman"/>
+          <w:lang w:eastAsia="en-CA"/>
+        </w:rPr>
+        <w:t>Ontario</w:t>
+      </w:r>
+    </w:p>
+    <w:p>
+      <w:pPr>
+        <w:pStyle w:val="summary"/>
+        <w:rPr>
+          <w:rFonts w:ascii="Segoe UI" w:hAnsi="Segoe UI" w:cs="Segoe UI"/>
           <w:sz w:val="18"/>
           <w:szCs w:val="18"/>
           <w:lang w:eastAsia="en-CA"/>
         </w:rPr>
       </w:pPr>
       <w:r>
-        <w:rPr>
-          <w:rFonts w:ascii="Courier New" w:hAnsi="Courier New" w:cs="Courier New"/>
-          <w:i w:val="0"/>
-          <w:color w:val="881280"/>
-          <w:sz w:val="27"/>
-          <w:szCs w:val="27"/>
-        </w:rPr>
-        <w:t>&lt;</w:t>
-      </w:r>
-      <w:proofErr w:type="gramStart"/>
-      <w:r>
-        <w:rPr>
-          <w:rFonts w:ascii="Courier New" w:hAnsi="Courier New" w:cs="Courier New"/>
-          <w:i w:val="0"/>
-          <w:color w:val="881280"/>
-          <w:sz w:val="27"/>
-          <w:szCs w:val="27"/>
-        </w:rPr>
-        <w:t>summary&gt;</w:t>
-      </w:r>
-      <w:proofErr w:type="gramEnd"/>
-      <w:r>
-        <w:rPr>
-          <w:rFonts w:eastAsia="Times New Roman"/>
-          <w:lang w:eastAsia="en-CA"/>
-        </w:rPr>
-        <w:t>Ontario</w:t>
-      </w:r>
-      <w:r>
-        <w:rPr>
-          <w:rFonts w:ascii="Courier New" w:hAnsi="Courier New" w:cs="Courier New"/>
-          <w:i w:val="0"/>
-          <w:color w:val="881280"/>
-          <w:sz w:val="27"/>
-          <w:szCs w:val="27"/>
-        </w:rPr>
         <w:t>&lt;/summary&gt;</w:t>
       </w:r>
       <w:r>
         <w:rPr>
-          <w:rFonts w:eastAsia="Times New Roman"/>
           <w:lang w:eastAsia="en-CA"/>
         </w:rPr>
         <w:t> </w:t>
@@ -3934,13 +3794,29 @@
         <w:pStyle w:val="details"/>
       </w:pPr>
       <w:r>
-        <w:rPr>
-          <w:rFonts w:ascii="Courier New" w:hAnsi="Courier New" w:cs="Courier New"/>
-          <w:color w:val="881280"/>
-          <w:sz w:val="27"/>
-          <w:szCs w:val="27"/>
-        </w:rPr>
-        <w:t>&lt;/details&gt;</w:t>
+        <w:t>&lt;/</w:t>
+      </w:r>
+      <w:r>
+        <w:t>details</w:t>
+      </w:r>
+      <w:r>
+        <w:t>&gt;</w:t>
+      </w:r>
+    </w:p>
+    <w:p>
+      <w:pPr>
+        <w:pStyle w:val="details"/>
+      </w:pPr>
+      <w:r>
+        <w:t>&lt;</w:t>
+      </w:r>
+      <w:proofErr w:type="gramStart"/>
+      <w:r>
+        <w:t>details</w:t>
+      </w:r>
+      <w:proofErr w:type="gramEnd"/>
+      <w:r>
+        <w:t xml:space="preserve">&gt; </w:t>
       </w:r>
     </w:p>
     <w:p>
@@ -3948,90 +3824,48 @@
         <w:pStyle w:val="summary"/>
       </w:pPr>
       <w:r>
-        <w:rPr>
-          <w:rFonts w:ascii="Courier New" w:hAnsi="Courier New" w:cs="Courier New"/>
-          <w:color w:val="881280"/>
-          <w:sz w:val="27"/>
-          <w:szCs w:val="27"/>
-        </w:rPr>
         <w:t>&lt;</w:t>
       </w:r>
       <w:proofErr w:type="gramStart"/>
       <w:r>
-        <w:rPr>
-          <w:rFonts w:ascii="Courier New" w:hAnsi="Courier New" w:cs="Courier New"/>
-          <w:color w:val="881280"/>
-          <w:sz w:val="27"/>
-          <w:szCs w:val="27"/>
-        </w:rPr>
-        <w:t>details</w:t>
+        <w:t>summary</w:t>
       </w:r>
       <w:proofErr w:type="gramEnd"/>
       <w:r>
-        <w:rPr>
-          <w:rFonts w:ascii="Courier New" w:hAnsi="Courier New" w:cs="Courier New"/>
-          <w:color w:val="881280"/>
-          <w:sz w:val="27"/>
-          <w:szCs w:val="27"/>
-        </w:rPr>
         <w:t>&gt;</w:t>
       </w:r>
-      <w:r>
-        <w:t xml:space="preserve"> </w:t>
-      </w:r>
     </w:p>
     <w:p>
       <w:pPr>
         <w:pStyle w:val="Heading4"/>
         <w:rPr>
-          <w:rFonts w:ascii="Segoe UI" w:eastAsia="Times New Roman" w:hAnsi="Segoe UI" w:cs="Segoe UI"/>
+          <w:rFonts w:eastAsia="Times New Roman"/>
+          <w:lang w:eastAsia="en-CA"/>
+        </w:rPr>
+      </w:pPr>
+      <w:r>
+        <w:rPr>
+          <w:rFonts w:eastAsia="Times New Roman"/>
+          <w:lang w:eastAsia="en-CA"/>
+        </w:rPr>
+        <w:t>Quebec</w:t>
+      </w:r>
+    </w:p>
+    <w:p>
+      <w:pPr>
+        <w:pStyle w:val="summary"/>
+        <w:rPr>
+          <w:rFonts w:ascii="Segoe UI" w:hAnsi="Segoe UI" w:cs="Segoe UI"/>
           <w:sz w:val="18"/>
           <w:szCs w:val="18"/>
           <w:lang w:eastAsia="en-CA"/>
         </w:rPr>
       </w:pPr>
       <w:r>
-        <w:rPr>
-          <w:rFonts w:ascii="Courier New" w:hAnsi="Courier New" w:cs="Courier New"/>
-          <w:i w:val="0"/>
-          <w:color w:val="881280"/>
-          <w:sz w:val="27"/>
-          <w:szCs w:val="27"/>
-        </w:rPr>
-        <w:t>&lt;</w:t>
-      </w:r>
-      <w:proofErr w:type="gramStart"/>
-      <w:r>
-        <w:rPr>
-          <w:rFonts w:ascii="Courier New" w:hAnsi="Courier New" w:cs="Courier New"/>
-          <w:i w:val="0"/>
-          <w:color w:val="881280"/>
-          <w:sz w:val="27"/>
-          <w:szCs w:val="27"/>
-        </w:rPr>
-        <w:t>summary&gt;</w:t>
-      </w:r>
-      <w:proofErr w:type="gramEnd"/>
-      <w:r>
-        <w:rPr>
-          <w:rFonts w:eastAsia="Times New Roman"/>
-          <w:lang w:eastAsia="en-CA"/>
-        </w:rPr>
-        <w:t>Quebec</w:t>
-      </w:r>
-      <w:r>
-        <w:rPr>
-          <w:rFonts w:ascii="Courier New" w:hAnsi="Courier New" w:cs="Courier New"/>
-          <w:i w:val="0"/>
-          <w:color w:val="881280"/>
-          <w:sz w:val="27"/>
-          <w:szCs w:val="27"/>
-        </w:rPr>
         <w:t>&lt;/summary&gt;</w:t>
       </w:r>
       <w:r>
         <w:rPr>
-          <w:rFonts w:eastAsia="Times New Roman"/>
           <w:lang w:eastAsia="en-CA"/>
         </w:rPr>
         <w:t> </w:t>
@@ -4246,13 +4080,29 @@
         <w:pStyle w:val="details"/>
       </w:pPr>
       <w:r>
-        <w:rPr>
-          <w:rFonts w:ascii="Courier New" w:hAnsi="Courier New" w:cs="Courier New"/>
-          <w:color w:val="881280"/>
-          <w:sz w:val="27"/>
-          <w:szCs w:val="27"/>
-        </w:rPr>
-        <w:t>&lt;/details&gt;</w:t>
+        <w:t>&lt;/</w:t>
+      </w:r>
+      <w:r>
+        <w:t>details</w:t>
+      </w:r>
+      <w:r>
+        <w:t>&gt;</w:t>
+      </w:r>
+    </w:p>
+    <w:p>
+      <w:pPr>
+        <w:pStyle w:val="details"/>
+      </w:pPr>
+      <w:r>
+        <w:t>&lt;</w:t>
+      </w:r>
+      <w:proofErr w:type="gramStart"/>
+      <w:r>
+        <w:t>details</w:t>
+      </w:r>
+      <w:proofErr w:type="gramEnd"/>
+      <w:r>
+        <w:t xml:space="preserve">&gt; </w:t>
       </w:r>
     </w:p>
     <w:p>
@@ -4260,90 +4110,48 @@
         <w:pStyle w:val="summary"/>
       </w:pPr>
       <w:r>
-        <w:rPr>
-          <w:rFonts w:ascii="Courier New" w:hAnsi="Courier New" w:cs="Courier New"/>
-          <w:color w:val="881280"/>
-          <w:sz w:val="27"/>
-          <w:szCs w:val="27"/>
-        </w:rPr>
         <w:t>&lt;</w:t>
       </w:r>
       <w:proofErr w:type="gramStart"/>
       <w:r>
-        <w:rPr>
-          <w:rFonts w:ascii="Courier New" w:hAnsi="Courier New" w:cs="Courier New"/>
-          <w:color w:val="881280"/>
-          <w:sz w:val="27"/>
-          <w:szCs w:val="27"/>
-        </w:rPr>
-        <w:t>details</w:t>
+        <w:t>summary</w:t>
       </w:r>
       <w:proofErr w:type="gramEnd"/>
       <w:r>
-        <w:rPr>
-          <w:rFonts w:ascii="Courier New" w:hAnsi="Courier New" w:cs="Courier New"/>
-          <w:color w:val="881280"/>
-          <w:sz w:val="27"/>
-          <w:szCs w:val="27"/>
-        </w:rPr>
         <w:t>&gt;</w:t>
       </w:r>
-      <w:r>
-        <w:t xml:space="preserve"> </w:t>
-      </w:r>
     </w:p>
     <w:p>
       <w:pPr>
         <w:pStyle w:val="Heading4"/>
         <w:rPr>
-          <w:rFonts w:ascii="Segoe UI" w:eastAsia="Times New Roman" w:hAnsi="Segoe UI" w:cs="Segoe UI"/>
+          <w:rFonts w:eastAsia="Times New Roman"/>
+          <w:lang w:eastAsia="en-CA"/>
+        </w:rPr>
+      </w:pPr>
+      <w:r>
+        <w:rPr>
+          <w:rFonts w:eastAsia="Times New Roman"/>
+          <w:lang w:eastAsia="en-CA"/>
+        </w:rPr>
+        <w:t>Alberta</w:t>
+      </w:r>
+    </w:p>
+    <w:p>
+      <w:pPr>
+        <w:pStyle w:val="summary"/>
+        <w:rPr>
+          <w:rFonts w:ascii="Segoe UI" w:hAnsi="Segoe UI" w:cs="Segoe UI"/>
           <w:sz w:val="18"/>
           <w:szCs w:val="18"/>
           <w:lang w:eastAsia="en-CA"/>
         </w:rPr>
       </w:pPr>
       <w:r>
-        <w:rPr>
-          <w:rFonts w:ascii="Courier New" w:hAnsi="Courier New" w:cs="Courier New"/>
-          <w:i w:val="0"/>
-          <w:color w:val="881280"/>
-          <w:sz w:val="27"/>
-          <w:szCs w:val="27"/>
-        </w:rPr>
-        <w:t>&lt;</w:t>
-      </w:r>
-      <w:proofErr w:type="gramStart"/>
-      <w:r>
-        <w:rPr>
-          <w:rFonts w:ascii="Courier New" w:hAnsi="Courier New" w:cs="Courier New"/>
-          <w:i w:val="0"/>
-          <w:color w:val="881280"/>
-          <w:sz w:val="27"/>
-          <w:szCs w:val="27"/>
-        </w:rPr>
-        <w:t>summary&gt;</w:t>
-      </w:r>
-      <w:proofErr w:type="gramEnd"/>
-      <w:r>
-        <w:rPr>
-          <w:rFonts w:eastAsia="Times New Roman"/>
-          <w:lang w:eastAsia="en-CA"/>
-        </w:rPr>
-        <w:t>Alberta</w:t>
-      </w:r>
-      <w:r>
-        <w:rPr>
-          <w:rFonts w:ascii="Courier New" w:hAnsi="Courier New" w:cs="Courier New"/>
-          <w:i w:val="0"/>
-          <w:color w:val="881280"/>
-          <w:sz w:val="27"/>
-          <w:szCs w:val="27"/>
-        </w:rPr>
         <w:t>&lt;/summary&gt;</w:t>
       </w:r>
       <w:r>
         <w:rPr>
-          <w:rFonts w:eastAsia="Times New Roman"/>
           <w:lang w:eastAsia="en-CA"/>
         </w:rPr>
         <w:t> </w:t>
@@ -4441,13 +4249,30 @@
         <w:pStyle w:val="details"/>
       </w:pPr>
       <w:r>
-        <w:rPr>
-          <w:rFonts w:ascii="Courier New" w:hAnsi="Courier New" w:cs="Courier New"/>
-          <w:color w:val="881280"/>
-          <w:sz w:val="27"/>
-          <w:szCs w:val="27"/>
-        </w:rPr>
-        <w:t>&lt;/details&gt;</w:t>
+        <w:t>&lt;/</w:t>
+      </w:r>
+      <w:r>
+        <w:t>details</w:t>
+      </w:r>
+      <w:r>
+        <w:t>&gt;</w:t>
+      </w:r>
+    </w:p>
+    <w:p>
+      <w:pPr>
+        <w:pStyle w:val="details"/>
+      </w:pPr>
+      <w:r>
+        <w:lastRenderedPageBreak/>
+        <w:t>&lt;</w:t>
+      </w:r>
+      <w:proofErr w:type="gramStart"/>
+      <w:r>
+        <w:t>details</w:t>
+      </w:r>
+      <w:proofErr w:type="gramEnd"/>
+      <w:r>
+        <w:t xml:space="preserve">&gt; </w:t>
       </w:r>
     </w:p>
     <w:p>
@@ -4455,90 +4280,48 @@
         <w:pStyle w:val="summary"/>
       </w:pPr>
       <w:r>
-        <w:rPr>
-          <w:rFonts w:ascii="Courier New" w:hAnsi="Courier New" w:cs="Courier New"/>
-          <w:color w:val="881280"/>
-          <w:sz w:val="27"/>
-          <w:szCs w:val="27"/>
-        </w:rPr>
         <w:t>&lt;</w:t>
       </w:r>
       <w:proofErr w:type="gramStart"/>
       <w:r>
-        <w:rPr>
-          <w:rFonts w:ascii="Courier New" w:hAnsi="Courier New" w:cs="Courier New"/>
-          <w:color w:val="881280"/>
-          <w:sz w:val="27"/>
-          <w:szCs w:val="27"/>
-        </w:rPr>
-        <w:t>details</w:t>
+        <w:t>summary</w:t>
       </w:r>
       <w:proofErr w:type="gramEnd"/>
       <w:r>
-        <w:rPr>
-          <w:rFonts w:ascii="Courier New" w:hAnsi="Courier New" w:cs="Courier New"/>
-          <w:color w:val="881280"/>
-          <w:sz w:val="27"/>
-          <w:szCs w:val="27"/>
-        </w:rPr>
         <w:t>&gt;</w:t>
       </w:r>
-      <w:r>
-        <w:t xml:space="preserve"> </w:t>
-      </w:r>
     </w:p>
     <w:p>
       <w:pPr>
         <w:pStyle w:val="Heading4"/>
         <w:rPr>
-          <w:rFonts w:ascii="Segoe UI" w:eastAsia="Times New Roman" w:hAnsi="Segoe UI" w:cs="Segoe UI"/>
+          <w:rFonts w:eastAsia="Times New Roman"/>
+          <w:lang w:eastAsia="en-CA"/>
+        </w:rPr>
+      </w:pPr>
+      <w:r>
+        <w:rPr>
+          <w:rFonts w:eastAsia="Times New Roman"/>
+          <w:lang w:eastAsia="en-CA"/>
+        </w:rPr>
+        <w:t>British Columbia</w:t>
+      </w:r>
+    </w:p>
+    <w:p>
+      <w:pPr>
+        <w:pStyle w:val="summary"/>
+        <w:rPr>
+          <w:rFonts w:ascii="Segoe UI" w:hAnsi="Segoe UI" w:cs="Segoe UI"/>
           <w:sz w:val="18"/>
           <w:szCs w:val="18"/>
           <w:lang w:eastAsia="en-CA"/>
         </w:rPr>
       </w:pPr>
       <w:r>
-        <w:rPr>
-          <w:rFonts w:ascii="Courier New" w:hAnsi="Courier New" w:cs="Courier New"/>
-          <w:i w:val="0"/>
-          <w:color w:val="881280"/>
-          <w:sz w:val="27"/>
-          <w:szCs w:val="27"/>
-        </w:rPr>
-        <w:t>&lt;</w:t>
-      </w:r>
-      <w:proofErr w:type="gramStart"/>
-      <w:r>
-        <w:rPr>
-          <w:rFonts w:ascii="Courier New" w:hAnsi="Courier New" w:cs="Courier New"/>
-          <w:i w:val="0"/>
-          <w:color w:val="881280"/>
-          <w:sz w:val="27"/>
-          <w:szCs w:val="27"/>
-        </w:rPr>
-        <w:t>summary&gt;</w:t>
-      </w:r>
-      <w:proofErr w:type="gramEnd"/>
-      <w:r>
-        <w:rPr>
-          <w:rFonts w:eastAsia="Times New Roman"/>
-          <w:lang w:eastAsia="en-CA"/>
-        </w:rPr>
-        <w:t>British Columbia</w:t>
-      </w:r>
-      <w:r>
-        <w:rPr>
-          <w:rFonts w:ascii="Courier New" w:hAnsi="Courier New" w:cs="Courier New"/>
-          <w:i w:val="0"/>
-          <w:color w:val="881280"/>
-          <w:sz w:val="27"/>
-          <w:szCs w:val="27"/>
-        </w:rPr>
         <w:t>&lt;/summary&gt;</w:t>
       </w:r>
       <w:r>
         <w:rPr>
-          <w:rFonts w:eastAsia="Times New Roman"/>
           <w:lang w:eastAsia="en-CA"/>
         </w:rPr>
         <w:t> </w:t>
@@ -4831,13 +4614,29 @@
         <w:pStyle w:val="details"/>
       </w:pPr>
       <w:r>
-        <w:rPr>
-          <w:rFonts w:ascii="Courier New" w:hAnsi="Courier New" w:cs="Courier New"/>
-          <w:color w:val="881280"/>
-          <w:sz w:val="27"/>
-          <w:szCs w:val="27"/>
-        </w:rPr>
-        <w:t>&lt;/details&gt;</w:t>
+        <w:t>&lt;/</w:t>
+      </w:r>
+      <w:r>
+        <w:t>details</w:t>
+      </w:r>
+      <w:r>
+        <w:t>&gt;</w:t>
+      </w:r>
+    </w:p>
+    <w:p>
+      <w:pPr>
+        <w:pStyle w:val="details"/>
+      </w:pPr>
+      <w:r>
+        <w:t>&lt;</w:t>
+      </w:r>
+      <w:proofErr w:type="gramStart"/>
+      <w:r>
+        <w:t>details</w:t>
+      </w:r>
+      <w:proofErr w:type="gramEnd"/>
+      <w:r>
+        <w:t xml:space="preserve">&gt; </w:t>
       </w:r>
     </w:p>
     <w:p>
@@ -4845,90 +4644,48 @@
         <w:pStyle w:val="summary"/>
       </w:pPr>
       <w:r>
-        <w:rPr>
-          <w:rFonts w:ascii="Courier New" w:hAnsi="Courier New" w:cs="Courier New"/>
-          <w:color w:val="881280"/>
-          <w:sz w:val="27"/>
-          <w:szCs w:val="27"/>
-        </w:rPr>
         <w:t>&lt;</w:t>
       </w:r>
       <w:proofErr w:type="gramStart"/>
       <w:r>
-        <w:rPr>
-          <w:rFonts w:ascii="Courier New" w:hAnsi="Courier New" w:cs="Courier New"/>
-          <w:color w:val="881280"/>
-          <w:sz w:val="27"/>
-          <w:szCs w:val="27"/>
-        </w:rPr>
-        <w:t>details</w:t>
+        <w:t>summary</w:t>
       </w:r>
       <w:proofErr w:type="gramEnd"/>
       <w:r>
-        <w:rPr>
-          <w:rFonts w:ascii="Courier New" w:hAnsi="Courier New" w:cs="Courier New"/>
-          <w:color w:val="881280"/>
-          <w:sz w:val="27"/>
-          <w:szCs w:val="27"/>
-        </w:rPr>
         <w:t>&gt;</w:t>
       </w:r>
-      <w:r>
-        <w:t xml:space="preserve"> </w:t>
-      </w:r>
     </w:p>
     <w:p>
       <w:pPr>
         <w:pStyle w:val="Heading4"/>
         <w:rPr>
-          <w:rFonts w:ascii="Segoe UI" w:eastAsia="Times New Roman" w:hAnsi="Segoe UI" w:cs="Segoe UI"/>
+          <w:rFonts w:eastAsia="Times New Roman"/>
+          <w:lang w:eastAsia="en-CA"/>
+        </w:rPr>
+      </w:pPr>
+      <w:r>
+        <w:rPr>
+          <w:rFonts w:eastAsia="Times New Roman"/>
+          <w:lang w:eastAsia="en-CA"/>
+        </w:rPr>
+        <w:t>Manitoba</w:t>
+      </w:r>
+    </w:p>
+    <w:p>
+      <w:pPr>
+        <w:pStyle w:val="summary"/>
+        <w:rPr>
+          <w:rFonts w:ascii="Segoe UI" w:hAnsi="Segoe UI" w:cs="Segoe UI"/>
           <w:sz w:val="18"/>
           <w:szCs w:val="18"/>
           <w:lang w:eastAsia="en-CA"/>
         </w:rPr>
       </w:pPr>
       <w:r>
-        <w:rPr>
-          <w:rFonts w:ascii="Courier New" w:hAnsi="Courier New" w:cs="Courier New"/>
-          <w:i w:val="0"/>
-          <w:color w:val="881280"/>
-          <w:sz w:val="27"/>
-          <w:szCs w:val="27"/>
-        </w:rPr>
-        <w:t>&lt;</w:t>
-      </w:r>
-      <w:proofErr w:type="gramStart"/>
-      <w:r>
-        <w:rPr>
-          <w:rFonts w:ascii="Courier New" w:hAnsi="Courier New" w:cs="Courier New"/>
-          <w:i w:val="0"/>
-          <w:color w:val="881280"/>
-          <w:sz w:val="27"/>
-          <w:szCs w:val="27"/>
-        </w:rPr>
-        <w:t>summary&gt;</w:t>
-      </w:r>
-      <w:proofErr w:type="gramEnd"/>
-      <w:r>
-        <w:rPr>
-          <w:rFonts w:eastAsia="Times New Roman"/>
-          <w:lang w:eastAsia="en-CA"/>
-        </w:rPr>
-        <w:t>Manitoba</w:t>
-      </w:r>
-      <w:r>
-        <w:rPr>
-          <w:rFonts w:ascii="Courier New" w:hAnsi="Courier New" w:cs="Courier New"/>
-          <w:i w:val="0"/>
-          <w:color w:val="881280"/>
-          <w:sz w:val="27"/>
-          <w:szCs w:val="27"/>
-        </w:rPr>
         <w:t>&lt;/summary&gt;</w:t>
       </w:r>
       <w:r>
         <w:rPr>
-          <w:rFonts w:eastAsia="Times New Roman"/>
           <w:lang w:eastAsia="en-CA"/>
         </w:rPr>
         <w:t> </w:t>
@@ -5065,13 +4822,43 @@
         <w:pStyle w:val="details"/>
       </w:pPr>
       <w:r>
-        <w:rPr>
-          <w:rFonts w:ascii="Courier New" w:hAnsi="Courier New" w:cs="Courier New"/>
-          <w:color w:val="881280"/>
-          <w:sz w:val="27"/>
-          <w:szCs w:val="27"/>
-        </w:rPr>
-        <w:t>&lt;/details&gt;</w:t>
+        <w:t>&lt;/</w:t>
+      </w:r>
+      <w:r>
+        <w:t>details</w:t>
+      </w:r>
+      <w:r>
+        <w:t>&gt;</w:t>
+      </w:r>
+    </w:p>
+    <w:p>
+      <w:pPr>
+        <w:pStyle w:val="details"/>
+      </w:pPr>
+      <w:r>
+        <w:t>&lt;</w:t>
+      </w:r>
+      <w:proofErr w:type="gramStart"/>
+      <w:r>
+        <w:t>details</w:t>
+      </w:r>
+      <w:proofErr w:type="gramEnd"/>
+      <w:r>
+        <w:t xml:space="preserve">&gt; </w:t>
+      </w:r>
+    </w:p>
+    <w:p>
+      <w:pPr>
+        <w:pStyle w:val="details"/>
+      </w:pPr>
+      <w:r>
+        <w:t>&lt;/</w:t>
+      </w:r>
+      <w:r>
+        <w:t>details</w:t>
+      </w:r>
+      <w:r>
+        <w:t>&gt;</w:t>
       </w:r>
     </w:p>
     <w:p>
@@ -5079,105 +4866,48 @@
         <w:pStyle w:val="summary"/>
       </w:pPr>
       <w:r>
-        <w:rPr>
-          <w:rFonts w:ascii="Courier New" w:hAnsi="Courier New" w:cs="Courier New"/>
-          <w:color w:val="881280"/>
-          <w:sz w:val="27"/>
-          <w:szCs w:val="27"/>
-        </w:rPr>
         <w:t>&lt;</w:t>
       </w:r>
       <w:proofErr w:type="gramStart"/>
       <w:r>
-        <w:rPr>
-          <w:rFonts w:ascii="Courier New" w:hAnsi="Courier New" w:cs="Courier New"/>
-          <w:color w:val="881280"/>
-          <w:sz w:val="27"/>
-          <w:szCs w:val="27"/>
-        </w:rPr>
-        <w:t>details</w:t>
+        <w:t>summary</w:t>
       </w:r>
       <w:proofErr w:type="gramEnd"/>
       <w:r>
-        <w:rPr>
-          <w:rFonts w:ascii="Courier New" w:hAnsi="Courier New" w:cs="Courier New"/>
-          <w:color w:val="881280"/>
-          <w:sz w:val="27"/>
-          <w:szCs w:val="27"/>
-        </w:rPr>
         <w:t>&gt;</w:t>
       </w:r>
-      <w:r>
-        <w:t xml:space="preserve"> </w:t>
-      </w:r>
-    </w:p>
-    <w:p>
-      <w:pPr>
-        <w:pStyle w:val="details"/>
-      </w:pPr>
-      <w:r>
-        <w:rPr>
-          <w:rFonts w:ascii="Courier New" w:hAnsi="Courier New" w:cs="Courier New"/>
-          <w:color w:val="881280"/>
-          <w:sz w:val="27"/>
-          <w:szCs w:val="27"/>
-        </w:rPr>
-        <w:lastRenderedPageBreak/>
-        <w:t>&lt;/details&gt;</w:t>
-      </w:r>
     </w:p>
     <w:p>
       <w:pPr>
         <w:pStyle w:val="Heading4"/>
         <w:rPr>
-          <w:rFonts w:ascii="Segoe UI" w:eastAsia="Times New Roman" w:hAnsi="Segoe UI" w:cs="Segoe UI"/>
+          <w:rFonts w:eastAsia="Times New Roman"/>
+          <w:lang w:eastAsia="en-CA"/>
+        </w:rPr>
+      </w:pPr>
+      <w:r>
+        <w:rPr>
+          <w:rFonts w:eastAsia="Times New Roman"/>
+          <w:lang w:eastAsia="en-CA"/>
+        </w:rPr>
+        <w:t>Saskatchewan</w:t>
+      </w:r>
+    </w:p>
+    <w:p>
+      <w:pPr>
+        <w:pStyle w:val="summary"/>
+        <w:rPr>
+          <w:rFonts w:ascii="Segoe UI" w:hAnsi="Segoe UI" w:cs="Segoe UI"/>
           <w:sz w:val="18"/>
           <w:szCs w:val="18"/>
           <w:lang w:eastAsia="en-CA"/>
         </w:rPr>
       </w:pPr>
       <w:r>
-        <w:rPr>
-          <w:rFonts w:ascii="Courier New" w:hAnsi="Courier New" w:cs="Courier New"/>
-          <w:i w:val="0"/>
-          <w:color w:val="881280"/>
-          <w:sz w:val="27"/>
-          <w:szCs w:val="27"/>
-        </w:rPr>
-        <w:t>&lt;</w:t>
-      </w:r>
-      <w:proofErr w:type="gramStart"/>
-      <w:r>
-        <w:rPr>
-          <w:rFonts w:ascii="Courier New" w:hAnsi="Courier New" w:cs="Courier New"/>
-          <w:i w:val="0"/>
-          <w:color w:val="881280"/>
-          <w:sz w:val="27"/>
-          <w:szCs w:val="27"/>
-        </w:rPr>
-        <w:t>summary&gt;</w:t>
-      </w:r>
-      <w:proofErr w:type="gramEnd"/>
-      <w:r>
-        <w:rPr>
-          <w:rFonts w:eastAsia="Times New Roman"/>
-          <w:lang w:eastAsia="en-CA"/>
-        </w:rPr>
-        <w:t>Saskatchewan</w:t>
-      </w:r>
-      <w:r>
-        <w:rPr>
-          <w:rFonts w:ascii="Courier New" w:hAnsi="Courier New" w:cs="Courier New"/>
-          <w:i w:val="0"/>
-          <w:color w:val="881280"/>
-          <w:sz w:val="27"/>
-          <w:szCs w:val="27"/>
-        </w:rPr>
         <w:t>&lt;/summary&gt;</w:t>
       </w:r>
       <w:r>
         <w:rPr>
-          <w:rFonts w:eastAsia="Times New Roman"/>
           <w:lang w:eastAsia="en-CA"/>
         </w:rPr>
         <w:t> </w:t>
@@ -5268,16 +4998,19 @@
         <w:pStyle w:val="details"/>
       </w:pPr>
       <w:r>
-        <w:rPr>
-          <w:rFonts w:ascii="Courier New" w:hAnsi="Courier New" w:cs="Courier New"/>
-          <w:color w:val="881280"/>
-          <w:sz w:val="27"/>
-          <w:szCs w:val="27"/>
-        </w:rPr>
-        <w:t>&lt;/details&gt;</w:t>
+        <w:t>&lt;/</w:t>
+      </w:r>
+      <w:r>
+        <w:t>deta</w:t>
       </w:r>
       <w:bookmarkStart w:id="0" w:name="_GoBack"/>
       <w:bookmarkEnd w:id="0"/>
+      <w:r>
+        <w:t>ils</w:t>
+      </w:r>
+      <w:r>
+        <w:t>&gt;</w:t>
+      </w:r>
     </w:p>
     <w:p>
       <w:pPr>
@@ -5354,6 +5087,7 @@
           <w:rFonts w:eastAsia="Times New Roman"/>
           <w:lang w:eastAsia="en-CA"/>
         </w:rPr>
+        <w:lastRenderedPageBreak/>
         <w:t> </w:t>
       </w:r>
       <w:r>
@@ -6617,19 +6351,7 @@
                 <w:shd w:val="clear" w:color="auto" w:fill="FFFFFF"/>
                 <w:lang w:eastAsia="en-CA"/>
               </w:rPr>
-              <w:t xml:space="preserve">Computer programmers and </w:t>
-            </w:r>
-            <w:r>
-              <w:rPr>
-                <w:rFonts w:ascii="Arial" w:eastAsia="Times New Roman" w:hAnsi="Arial" w:cs="Arial"/>
-                <w:color w:val="333333"/>
-                <w:sz w:val="26"/>
-                <w:szCs w:val="26"/>
-                <w:shd w:val="clear" w:color="auto" w:fill="FFFFFF"/>
-                <w:lang w:eastAsia="en-CA"/>
-              </w:rPr>
-              <w:lastRenderedPageBreak/>
-              <w:t>interactive media developers</w:t>
+              <w:t>Computer programmers and interactive media developers</w:t>
             </w:r>
             <w:r>
               <w:rPr>
@@ -6673,7 +6395,6 @@
                 <w:szCs w:val="24"/>
                 <w:lang w:eastAsia="en-CA"/>
               </w:rPr>
-              <w:lastRenderedPageBreak/>
               <w:t>n/a </w:t>
             </w:r>
           </w:p>
@@ -7355,7 +7076,18 @@
                 <w:szCs w:val="26"/>
                 <w:lang w:eastAsia="en-CA"/>
               </w:rPr>
-              <w:t>Producer, technical, creative and artistic director and project manager – Visual effects and video game ** </w:t>
+              <w:t xml:space="preserve">Producer, technical, creative and artistic director and project manager – </w:t>
+            </w:r>
+            <w:r>
+              <w:rPr>
+                <w:rFonts w:ascii="Arial" w:eastAsia="Times New Roman" w:hAnsi="Arial" w:cs="Arial"/>
+                <w:color w:val="333333"/>
+                <w:sz w:val="26"/>
+                <w:szCs w:val="26"/>
+                <w:lang w:eastAsia="en-CA"/>
+              </w:rPr>
+              <w:lastRenderedPageBreak/>
+              <w:t>Visual effects and video game ** </w:t>
             </w:r>
           </w:p>
         </w:tc>

--- a/test_code_2.docx
+++ b/test_code_2.docx
@@ -2910,17 +2910,23 @@
     </w:p>
     <w:p>
       <w:pPr>
-        <w:spacing w:after="0" w:line="240" w:lineRule="auto"/>
-        <w:textAlignment w:val="baseline"/>
-        <w:rPr>
-          <w:rFonts w:ascii="Arial" w:eastAsia="Times New Roman" w:hAnsi="Arial" w:cs="Arial"/>
+        <w:pStyle w:val="details"/>
+        <w:rPr>
           <w:b/>
           <w:bCs/>
           <w:sz w:val="32"/>
           <w:szCs w:val="32"/>
-          <w:lang w:eastAsia="en-CA"/>
-        </w:rPr>
-      </w:pPr>
+        </w:rPr>
+      </w:pPr>
+      <w:r>
+        <w:t>&lt;/</w:t>
+      </w:r>
+      <w:r>
+        <w:t>details</w:t>
+      </w:r>
+      <w:r>
+        <w:t>&gt;</w:t>
+      </w:r>
     </w:p>
     <w:p>
       <w:pPr>
@@ -2949,7 +2955,12 @@
       </w:r>
       <w:proofErr w:type="gramStart"/>
       <w:r>
-        <w:t>details</w:t>
+        <w:t>deta</w:t>
+      </w:r>
+      <w:bookmarkStart w:id="0" w:name="_GoBack"/>
+      <w:bookmarkEnd w:id="0"/>
+      <w:r>
+        <w:t>ils</w:t>
       </w:r>
       <w:proofErr w:type="gramEnd"/>
       <w:r>
@@ -5001,12 +5012,7 @@
         <w:t>&lt;/</w:t>
       </w:r>
       <w:r>
-        <w:t>deta</w:t>
-      </w:r>
-      <w:bookmarkStart w:id="0" w:name="_GoBack"/>
-      <w:bookmarkEnd w:id="0"/>
-      <w:r>
-        <w:t>ils</w:t>
+        <w:t>details</w:t>
       </w:r>
       <w:r>
         <w:t>&gt;</w:t>

--- a/test_code_2.docx
+++ b/test_code_2.docx
@@ -2955,12 +2955,7 @@
       </w:r>
       <w:proofErr w:type="gramStart"/>
       <w:r>
-        <w:t>deta</w:t>
-      </w:r>
-      <w:bookmarkStart w:id="0" w:name="_GoBack"/>
-      <w:bookmarkEnd w:id="0"/>
-      <w:r>
-        <w:t>ils</w:t>
+        <w:t>details</w:t>
       </w:r>
       <w:proofErr w:type="gramEnd"/>
       <w:r>
@@ -4974,6 +4969,46 @@
           <w:lang w:eastAsia="en-CA"/>
         </w:rPr>
       </w:pPr>
+    </w:p>
+    <w:p>
+      <w:pPr>
+        <w:pStyle w:val="details"/>
+      </w:pPr>
+      <w:r>
+        <w:t>&lt;/</w:t>
+      </w:r>
+      <w:r>
+        <w:t>details</w:t>
+      </w:r>
+      <w:r>
+        <w:t>&gt;</w:t>
+      </w:r>
+    </w:p>
+    <w:p>
+      <w:pPr>
+        <w:spacing w:after="0" w:line="240" w:lineRule="auto"/>
+        <w:textAlignment w:val="baseline"/>
+        <w:rPr>
+          <w:rFonts w:ascii="Arial" w:eastAsia="Times New Roman" w:hAnsi="Arial" w:cs="Arial"/>
+          <w:sz w:val="24"/>
+          <w:szCs w:val="24"/>
+          <w:lang w:eastAsia="en-CA"/>
+        </w:rPr>
+      </w:pPr>
+      <w:bookmarkStart w:id="0" w:name="_GoBack"/>
+      <w:bookmarkEnd w:id="0"/>
+    </w:p>
+    <w:p>
+      <w:pPr>
+        <w:spacing w:after="0" w:line="240" w:lineRule="auto"/>
+        <w:textAlignment w:val="baseline"/>
+        <w:rPr>
+          <w:rFonts w:ascii="Arial" w:eastAsia="Times New Roman" w:hAnsi="Arial" w:cs="Arial"/>
+          <w:sz w:val="24"/>
+          <w:szCs w:val="24"/>
+          <w:lang w:eastAsia="en-CA"/>
+        </w:rPr>
+      </w:pPr>
       <w:r>
         <w:rPr>
           <w:rFonts w:ascii="Arial" w:eastAsia="Times New Roman" w:hAnsi="Arial" w:cs="Arial"/>
@@ -5033,6 +5068,7 @@
           <w:rFonts w:eastAsia="Times New Roman"/>
           <w:lang w:eastAsia="en-CA"/>
         </w:rPr>
+        <w:lastRenderedPageBreak/>
         <w:t>Category B </w:t>
       </w:r>
     </w:p>
@@ -5093,7 +5129,6 @@
           <w:rFonts w:eastAsia="Times New Roman"/>
           <w:lang w:eastAsia="en-CA"/>
         </w:rPr>
-        <w:lastRenderedPageBreak/>
         <w:t> </w:t>
       </w:r>
       <w:r>
@@ -7007,6 +7042,7 @@
                 <w:szCs w:val="24"/>
                 <w:lang w:eastAsia="en-CA"/>
               </w:rPr>
+              <w:lastRenderedPageBreak/>
               <w:t> </w:t>
             </w:r>
           </w:p>
@@ -7046,6 +7082,7 @@
                 <w:szCs w:val="24"/>
                 <w:lang w:eastAsia="en-CA"/>
               </w:rPr>
+              <w:lastRenderedPageBreak/>
               <w:t>Subset of 5131 </w:t>
             </w:r>
           </w:p>
@@ -7082,18 +7119,7 @@
                 <w:szCs w:val="26"/>
                 <w:lang w:eastAsia="en-CA"/>
               </w:rPr>
-              <w:t xml:space="preserve">Producer, technical, creative and artistic director and project manager – </w:t>
-            </w:r>
-            <w:r>
-              <w:rPr>
-                <w:rFonts w:ascii="Arial" w:eastAsia="Times New Roman" w:hAnsi="Arial" w:cs="Arial"/>
-                <w:color w:val="333333"/>
-                <w:sz w:val="26"/>
-                <w:szCs w:val="26"/>
-                <w:lang w:eastAsia="en-CA"/>
-              </w:rPr>
-              <w:lastRenderedPageBreak/>
-              <w:t>Visual effects and video game ** </w:t>
+              <w:t>Producer, technical, creative and artistic director and project manager – Visual effects and video game ** </w:t>
             </w:r>
           </w:p>
         </w:tc>

--- a/test_code_2.docx
+++ b/test_code_2.docx
@@ -4855,20 +4855,6 @@
     </w:p>
     <w:p>
       <w:pPr>
-        <w:pStyle w:val="details"/>
-      </w:pPr>
-      <w:r>
-        <w:t>&lt;/</w:t>
-      </w:r>
-      <w:r>
-        <w:t>details</w:t>
-      </w:r>
-      <w:r>
-        <w:t>&gt;</w:t>
-      </w:r>
-    </w:p>
-    <w:p>
-      <w:pPr>
         <w:pStyle w:val="summary"/>
       </w:pPr>
       <w:r>
@@ -5041,17 +5027,12 @@
     </w:p>
     <w:p>
       <w:pPr>
-        <w:pStyle w:val="details"/>
-      </w:pPr>
-      <w:r>
-        <w:t>&lt;/</w:t>
-      </w:r>
-      <w:r>
-        <w:t>details</w:t>
-      </w:r>
-      <w:r>
-        <w:t>&gt;</w:t>
-      </w:r>
+        <w:pStyle w:val="Heading2"/>
+        <w:rPr>
+          <w:rFonts w:eastAsia="Times New Roman"/>
+          <w:lang w:eastAsia="en-CA"/>
+        </w:rPr>
+      </w:pPr>
     </w:p>
     <w:p>
       <w:pPr>
@@ -5068,7 +5049,6 @@
           <w:rFonts w:eastAsia="Times New Roman"/>
           <w:lang w:eastAsia="en-CA"/>
         </w:rPr>
-        <w:lastRenderedPageBreak/>
         <w:t>Category B </w:t>
       </w:r>
     </w:p>
@@ -5111,6 +5091,7 @@
           <w:szCs w:val="24"/>
           <w:lang w:eastAsia="en-CA"/>
         </w:rPr>
+        <w:lastRenderedPageBreak/>
         <w:t>Some occupations on the Global Talent Occupations List have additional eligibility criteria.  </w:t>
       </w:r>
     </w:p>
@@ -7042,6 +7023,231 @@
                 <w:szCs w:val="24"/>
                 <w:lang w:eastAsia="en-CA"/>
               </w:rPr>
+              <w:t> </w:t>
+            </w:r>
+          </w:p>
+        </w:tc>
+      </w:tr>
+      <w:tr>
+        <w:trPr>
+          <w:trHeight w:val="435"/>
+        </w:trPr>
+        <w:tc>
+          <w:tcPr>
+            <w:tcW w:w="1515" w:type="dxa"/>
+            <w:tcBorders>
+              <w:top w:val="single" w:sz="6" w:space="0" w:color="DDDDDD"/>
+              <w:left w:val="single" w:sz="6" w:space="0" w:color="DDDDDD"/>
+              <w:bottom w:val="single" w:sz="6" w:space="0" w:color="DDDDDD"/>
+              <w:right w:val="single" w:sz="6" w:space="0" w:color="DDDDDD"/>
+            </w:tcBorders>
+            <w:shd w:val="clear" w:color="auto" w:fill="auto"/>
+            <w:hideMark/>
+          </w:tcPr>
+          <w:p>
+            <w:pPr>
+              <w:spacing w:after="0" w:line="240" w:lineRule="auto"/>
+              <w:textAlignment w:val="baseline"/>
+              <w:rPr>
+                <w:rFonts w:ascii="Times New Roman" w:eastAsia="Times New Roman" w:hAnsi="Times New Roman" w:cs="Times New Roman"/>
+                <w:sz w:val="24"/>
+                <w:szCs w:val="24"/>
+                <w:lang w:eastAsia="en-CA"/>
+              </w:rPr>
+            </w:pPr>
+            <w:r>
+              <w:rPr>
+                <w:rFonts w:ascii="Arial" w:eastAsia="Times New Roman" w:hAnsi="Arial" w:cs="Arial"/>
+                <w:sz w:val="24"/>
+                <w:szCs w:val="24"/>
+                <w:lang w:eastAsia="en-CA"/>
+              </w:rPr>
+              <w:t>Subset of 5131 </w:t>
+            </w:r>
+          </w:p>
+        </w:tc>
+        <w:tc>
+          <w:tcPr>
+            <w:tcW w:w="3180" w:type="dxa"/>
+            <w:tcBorders>
+              <w:top w:val="single" w:sz="6" w:space="0" w:color="DDDDDD"/>
+              <w:left w:val="single" w:sz="6" w:space="0" w:color="DDDDDD"/>
+              <w:bottom w:val="single" w:sz="6" w:space="0" w:color="DDDDDD"/>
+              <w:right w:val="single" w:sz="6" w:space="0" w:color="DDDDDD"/>
+            </w:tcBorders>
+            <w:shd w:val="clear" w:color="auto" w:fill="auto"/>
+            <w:hideMark/>
+          </w:tcPr>
+          <w:p>
+            <w:pPr>
+              <w:shd w:val="clear" w:color="auto" w:fill="FFFFFF"/>
+              <w:spacing w:after="0" w:line="240" w:lineRule="auto"/>
+              <w:textAlignment w:val="baseline"/>
+              <w:rPr>
+                <w:rFonts w:ascii="Times New Roman" w:eastAsia="Times New Roman" w:hAnsi="Times New Roman" w:cs="Times New Roman"/>
+                <w:sz w:val="24"/>
+                <w:szCs w:val="24"/>
+                <w:lang w:eastAsia="en-CA"/>
+              </w:rPr>
+            </w:pPr>
+            <w:r>
+              <w:rPr>
+                <w:rFonts w:ascii="Arial" w:eastAsia="Times New Roman" w:hAnsi="Arial" w:cs="Arial"/>
+                <w:color w:val="333333"/>
+                <w:sz w:val="26"/>
+                <w:szCs w:val="26"/>
+                <w:lang w:eastAsia="en-CA"/>
+              </w:rPr>
+              <w:t xml:space="preserve">Producer, technical, creative and artistic </w:t>
+            </w:r>
+            <w:r>
+              <w:rPr>
+                <w:rFonts w:ascii="Arial" w:eastAsia="Times New Roman" w:hAnsi="Arial" w:cs="Arial"/>
+                <w:color w:val="333333"/>
+                <w:sz w:val="26"/>
+                <w:szCs w:val="26"/>
+                <w:lang w:eastAsia="en-CA"/>
+              </w:rPr>
+              <w:lastRenderedPageBreak/>
+              <w:t>director and project manager – Visual effects and video game ** </w:t>
+            </w:r>
+          </w:p>
+        </w:tc>
+        <w:tc>
+          <w:tcPr>
+            <w:tcW w:w="3120" w:type="dxa"/>
+            <w:tcBorders>
+              <w:top w:val="single" w:sz="6" w:space="0" w:color="DDDDDD"/>
+              <w:left w:val="single" w:sz="6" w:space="0" w:color="DDDDDD"/>
+              <w:bottom w:val="single" w:sz="6" w:space="0" w:color="DDDDDD"/>
+              <w:right w:val="single" w:sz="6" w:space="0" w:color="DDDDDD"/>
+            </w:tcBorders>
+            <w:shd w:val="clear" w:color="auto" w:fill="auto"/>
+            <w:hideMark/>
+          </w:tcPr>
+          <w:p>
+            <w:pPr>
+              <w:spacing w:after="0" w:line="240" w:lineRule="auto"/>
+              <w:textAlignment w:val="baseline"/>
+              <w:rPr>
+                <w:rFonts w:ascii="Times New Roman" w:eastAsia="Times New Roman" w:hAnsi="Times New Roman" w:cs="Times New Roman"/>
+                <w:sz w:val="24"/>
+                <w:szCs w:val="24"/>
+                <w:lang w:eastAsia="en-CA"/>
+              </w:rPr>
+            </w:pPr>
+            <w:hyperlink r:id="rId65" w:tgtFrame="_blank" w:history="1">
+              <w:r>
+                <w:rPr>
+                  <w:rFonts w:ascii="Arial" w:eastAsia="Times New Roman" w:hAnsi="Arial" w:cs="Arial"/>
+                  <w:color w:val="000000"/>
+                  <w:sz w:val="24"/>
+                  <w:szCs w:val="24"/>
+                  <w:u w:val="single"/>
+                  <w:shd w:val="clear" w:color="auto" w:fill="E1E3E6"/>
+                  <w:lang w:eastAsia="en-CA"/>
+                </w:rPr>
+                <w:t>$78,000 or higher prevailing wage</w:t>
+              </w:r>
+            </w:hyperlink>
+            <w:r>
+              <w:rPr>
+                <w:rFonts w:ascii="Arial" w:eastAsia="Times New Roman" w:hAnsi="Arial" w:cs="Arial"/>
+                <w:sz w:val="24"/>
+                <w:szCs w:val="24"/>
+                <w:lang w:eastAsia="en-CA"/>
+              </w:rPr>
+              <w:t> * </w:t>
+            </w:r>
+          </w:p>
+          <w:p>
+            <w:pPr>
+              <w:spacing w:after="0" w:line="240" w:lineRule="auto"/>
+              <w:textAlignment w:val="baseline"/>
+              <w:rPr>
+                <w:rFonts w:ascii="Times New Roman" w:eastAsia="Times New Roman" w:hAnsi="Times New Roman" w:cs="Times New Roman"/>
+                <w:sz w:val="24"/>
+                <w:szCs w:val="24"/>
+                <w:lang w:eastAsia="en-CA"/>
+              </w:rPr>
+            </w:pPr>
+            <w:r>
+              <w:rPr>
+                <w:rFonts w:ascii="Arial" w:eastAsia="Times New Roman" w:hAnsi="Arial" w:cs="Arial"/>
+                <w:sz w:val="24"/>
+                <w:szCs w:val="24"/>
+                <w:lang w:eastAsia="en-CA"/>
+              </w:rPr>
+              <w:lastRenderedPageBreak/>
+              <w:t> </w:t>
+            </w:r>
+          </w:p>
+        </w:tc>
+        <w:tc>
+          <w:tcPr>
+            <w:tcW w:w="3120" w:type="dxa"/>
+            <w:tcBorders>
+              <w:top w:val="single" w:sz="6" w:space="0" w:color="DDDDDD"/>
+              <w:left w:val="single" w:sz="6" w:space="0" w:color="DDDDDD"/>
+              <w:bottom w:val="single" w:sz="6" w:space="0" w:color="DDDDDD"/>
+              <w:right w:val="single" w:sz="6" w:space="0" w:color="DDDDDD"/>
+            </w:tcBorders>
+            <w:shd w:val="clear" w:color="auto" w:fill="auto"/>
+            <w:hideMark/>
+          </w:tcPr>
+          <w:p>
+            <w:pPr>
+              <w:spacing w:after="0" w:line="240" w:lineRule="auto"/>
+              <w:textAlignment w:val="baseline"/>
+              <w:rPr>
+                <w:rFonts w:ascii="Times New Roman" w:eastAsia="Times New Roman" w:hAnsi="Times New Roman" w:cs="Times New Roman"/>
+                <w:sz w:val="24"/>
+                <w:szCs w:val="24"/>
+                <w:lang w:eastAsia="en-CA"/>
+              </w:rPr>
+            </w:pPr>
+            <w:hyperlink r:id="rId66" w:tgtFrame="_blank" w:history="1">
+              <w:r>
+                <w:rPr>
+                  <w:rFonts w:ascii="Arial" w:eastAsia="Times New Roman" w:hAnsi="Arial" w:cs="Arial"/>
+                  <w:color w:val="000000"/>
+                  <w:sz w:val="24"/>
+                  <w:szCs w:val="24"/>
+                  <w:u w:val="single"/>
+                  <w:shd w:val="clear" w:color="auto" w:fill="E1E3E6"/>
+                  <w:lang w:eastAsia="en-CA"/>
+                </w:rPr>
+                <w:t>$37.50 or higher prevailing wage</w:t>
+              </w:r>
+            </w:hyperlink>
+            <w:r>
+              <w:rPr>
+                <w:rFonts w:ascii="Arial" w:eastAsia="Times New Roman" w:hAnsi="Arial" w:cs="Arial"/>
+                <w:sz w:val="24"/>
+                <w:szCs w:val="24"/>
+                <w:lang w:eastAsia="en-CA"/>
+              </w:rPr>
+              <w:t> * </w:t>
+            </w:r>
+          </w:p>
+          <w:p>
+            <w:pPr>
+              <w:spacing w:after="0" w:line="240" w:lineRule="auto"/>
+              <w:textAlignment w:val="baseline"/>
+              <w:rPr>
+                <w:rFonts w:ascii="Times New Roman" w:eastAsia="Times New Roman" w:hAnsi="Times New Roman" w:cs="Times New Roman"/>
+                <w:sz w:val="24"/>
+                <w:szCs w:val="24"/>
+                <w:lang w:eastAsia="en-CA"/>
+              </w:rPr>
+            </w:pPr>
+            <w:r>
+              <w:rPr>
+                <w:rFonts w:ascii="Arial" w:eastAsia="Times New Roman" w:hAnsi="Arial" w:cs="Arial"/>
+                <w:sz w:val="24"/>
+                <w:szCs w:val="24"/>
+                <w:lang w:eastAsia="en-CA"/>
+              </w:rPr>
               <w:lastRenderedPageBreak/>
               <w:t> </w:t>
             </w:r>
@@ -7083,219 +7289,6 @@
                 <w:lang w:eastAsia="en-CA"/>
               </w:rPr>
               <w:lastRenderedPageBreak/>
-              <w:t>Subset of 5131 </w:t>
-            </w:r>
-          </w:p>
-        </w:tc>
-        <w:tc>
-          <w:tcPr>
-            <w:tcW w:w="3180" w:type="dxa"/>
-            <w:tcBorders>
-              <w:top w:val="single" w:sz="6" w:space="0" w:color="DDDDDD"/>
-              <w:left w:val="single" w:sz="6" w:space="0" w:color="DDDDDD"/>
-              <w:bottom w:val="single" w:sz="6" w:space="0" w:color="DDDDDD"/>
-              <w:right w:val="single" w:sz="6" w:space="0" w:color="DDDDDD"/>
-            </w:tcBorders>
-            <w:shd w:val="clear" w:color="auto" w:fill="auto"/>
-            <w:hideMark/>
-          </w:tcPr>
-          <w:p>
-            <w:pPr>
-              <w:shd w:val="clear" w:color="auto" w:fill="FFFFFF"/>
-              <w:spacing w:after="0" w:line="240" w:lineRule="auto"/>
-              <w:textAlignment w:val="baseline"/>
-              <w:rPr>
-                <w:rFonts w:ascii="Times New Roman" w:eastAsia="Times New Roman" w:hAnsi="Times New Roman" w:cs="Times New Roman"/>
-                <w:sz w:val="24"/>
-                <w:szCs w:val="24"/>
-                <w:lang w:eastAsia="en-CA"/>
-              </w:rPr>
-            </w:pPr>
-            <w:r>
-              <w:rPr>
-                <w:rFonts w:ascii="Arial" w:eastAsia="Times New Roman" w:hAnsi="Arial" w:cs="Arial"/>
-                <w:color w:val="333333"/>
-                <w:sz w:val="26"/>
-                <w:szCs w:val="26"/>
-                <w:lang w:eastAsia="en-CA"/>
-              </w:rPr>
-              <w:t>Producer, technical, creative and artistic director and project manager – Visual effects and video game ** </w:t>
-            </w:r>
-          </w:p>
-        </w:tc>
-        <w:tc>
-          <w:tcPr>
-            <w:tcW w:w="3120" w:type="dxa"/>
-            <w:tcBorders>
-              <w:top w:val="single" w:sz="6" w:space="0" w:color="DDDDDD"/>
-              <w:left w:val="single" w:sz="6" w:space="0" w:color="DDDDDD"/>
-              <w:bottom w:val="single" w:sz="6" w:space="0" w:color="DDDDDD"/>
-              <w:right w:val="single" w:sz="6" w:space="0" w:color="DDDDDD"/>
-            </w:tcBorders>
-            <w:shd w:val="clear" w:color="auto" w:fill="auto"/>
-            <w:hideMark/>
-          </w:tcPr>
-          <w:p>
-            <w:pPr>
-              <w:spacing w:after="0" w:line="240" w:lineRule="auto"/>
-              <w:textAlignment w:val="baseline"/>
-              <w:rPr>
-                <w:rFonts w:ascii="Times New Roman" w:eastAsia="Times New Roman" w:hAnsi="Times New Roman" w:cs="Times New Roman"/>
-                <w:sz w:val="24"/>
-                <w:szCs w:val="24"/>
-                <w:lang w:eastAsia="en-CA"/>
-              </w:rPr>
-            </w:pPr>
-            <w:hyperlink r:id="rId65" w:tgtFrame="_blank" w:history="1">
-              <w:r>
-                <w:rPr>
-                  <w:rFonts w:ascii="Arial" w:eastAsia="Times New Roman" w:hAnsi="Arial" w:cs="Arial"/>
-                  <w:color w:val="000000"/>
-                  <w:sz w:val="24"/>
-                  <w:szCs w:val="24"/>
-                  <w:u w:val="single"/>
-                  <w:shd w:val="clear" w:color="auto" w:fill="E1E3E6"/>
-                  <w:lang w:eastAsia="en-CA"/>
-                </w:rPr>
-                <w:t>$78,000 or higher prevailing wage</w:t>
-              </w:r>
-            </w:hyperlink>
-            <w:r>
-              <w:rPr>
-                <w:rFonts w:ascii="Arial" w:eastAsia="Times New Roman" w:hAnsi="Arial" w:cs="Arial"/>
-                <w:sz w:val="24"/>
-                <w:szCs w:val="24"/>
-                <w:lang w:eastAsia="en-CA"/>
-              </w:rPr>
-              <w:t> * </w:t>
-            </w:r>
-          </w:p>
-          <w:p>
-            <w:pPr>
-              <w:spacing w:after="0" w:line="240" w:lineRule="auto"/>
-              <w:textAlignment w:val="baseline"/>
-              <w:rPr>
-                <w:rFonts w:ascii="Times New Roman" w:eastAsia="Times New Roman" w:hAnsi="Times New Roman" w:cs="Times New Roman"/>
-                <w:sz w:val="24"/>
-                <w:szCs w:val="24"/>
-                <w:lang w:eastAsia="en-CA"/>
-              </w:rPr>
-            </w:pPr>
-            <w:r>
-              <w:rPr>
-                <w:rFonts w:ascii="Arial" w:eastAsia="Times New Roman" w:hAnsi="Arial" w:cs="Arial"/>
-                <w:sz w:val="24"/>
-                <w:szCs w:val="24"/>
-                <w:lang w:eastAsia="en-CA"/>
-              </w:rPr>
-              <w:t> </w:t>
-            </w:r>
-          </w:p>
-        </w:tc>
-        <w:tc>
-          <w:tcPr>
-            <w:tcW w:w="3120" w:type="dxa"/>
-            <w:tcBorders>
-              <w:top w:val="single" w:sz="6" w:space="0" w:color="DDDDDD"/>
-              <w:left w:val="single" w:sz="6" w:space="0" w:color="DDDDDD"/>
-              <w:bottom w:val="single" w:sz="6" w:space="0" w:color="DDDDDD"/>
-              <w:right w:val="single" w:sz="6" w:space="0" w:color="DDDDDD"/>
-            </w:tcBorders>
-            <w:shd w:val="clear" w:color="auto" w:fill="auto"/>
-            <w:hideMark/>
-          </w:tcPr>
-          <w:p>
-            <w:pPr>
-              <w:spacing w:after="0" w:line="240" w:lineRule="auto"/>
-              <w:textAlignment w:val="baseline"/>
-              <w:rPr>
-                <w:rFonts w:ascii="Times New Roman" w:eastAsia="Times New Roman" w:hAnsi="Times New Roman" w:cs="Times New Roman"/>
-                <w:sz w:val="24"/>
-                <w:szCs w:val="24"/>
-                <w:lang w:eastAsia="en-CA"/>
-              </w:rPr>
-            </w:pPr>
-            <w:hyperlink r:id="rId66" w:tgtFrame="_blank" w:history="1">
-              <w:r>
-                <w:rPr>
-                  <w:rFonts w:ascii="Arial" w:eastAsia="Times New Roman" w:hAnsi="Arial" w:cs="Arial"/>
-                  <w:color w:val="000000"/>
-                  <w:sz w:val="24"/>
-                  <w:szCs w:val="24"/>
-                  <w:u w:val="single"/>
-                  <w:shd w:val="clear" w:color="auto" w:fill="E1E3E6"/>
-                  <w:lang w:eastAsia="en-CA"/>
-                </w:rPr>
-                <w:t>$37.50 or higher prevailing wage</w:t>
-              </w:r>
-            </w:hyperlink>
-            <w:r>
-              <w:rPr>
-                <w:rFonts w:ascii="Arial" w:eastAsia="Times New Roman" w:hAnsi="Arial" w:cs="Arial"/>
-                <w:sz w:val="24"/>
-                <w:szCs w:val="24"/>
-                <w:lang w:eastAsia="en-CA"/>
-              </w:rPr>
-              <w:t> * </w:t>
-            </w:r>
-          </w:p>
-          <w:p>
-            <w:pPr>
-              <w:spacing w:after="0" w:line="240" w:lineRule="auto"/>
-              <w:textAlignment w:val="baseline"/>
-              <w:rPr>
-                <w:rFonts w:ascii="Times New Roman" w:eastAsia="Times New Roman" w:hAnsi="Times New Roman" w:cs="Times New Roman"/>
-                <w:sz w:val="24"/>
-                <w:szCs w:val="24"/>
-                <w:lang w:eastAsia="en-CA"/>
-              </w:rPr>
-            </w:pPr>
-            <w:r>
-              <w:rPr>
-                <w:rFonts w:ascii="Arial" w:eastAsia="Times New Roman" w:hAnsi="Arial" w:cs="Arial"/>
-                <w:sz w:val="24"/>
-                <w:szCs w:val="24"/>
-                <w:lang w:eastAsia="en-CA"/>
-              </w:rPr>
-              <w:t> </w:t>
-            </w:r>
-          </w:p>
-        </w:tc>
-      </w:tr>
-      <w:tr>
-        <w:trPr>
-          <w:trHeight w:val="435"/>
-        </w:trPr>
-        <w:tc>
-          <w:tcPr>
-            <w:tcW w:w="1515" w:type="dxa"/>
-            <w:tcBorders>
-              <w:top w:val="single" w:sz="6" w:space="0" w:color="DDDDDD"/>
-              <w:left w:val="single" w:sz="6" w:space="0" w:color="DDDDDD"/>
-              <w:bottom w:val="single" w:sz="6" w:space="0" w:color="DDDDDD"/>
-              <w:right w:val="single" w:sz="6" w:space="0" w:color="DDDDDD"/>
-            </w:tcBorders>
-            <w:shd w:val="clear" w:color="auto" w:fill="auto"/>
-            <w:hideMark/>
-          </w:tcPr>
-          <w:p>
-            <w:pPr>
-              <w:spacing w:after="0" w:line="240" w:lineRule="auto"/>
-              <w:textAlignment w:val="baseline"/>
-              <w:rPr>
-                <w:rFonts w:ascii="Times New Roman" w:eastAsia="Times New Roman" w:hAnsi="Times New Roman" w:cs="Times New Roman"/>
-                <w:sz w:val="24"/>
-                <w:szCs w:val="24"/>
-                <w:lang w:eastAsia="en-CA"/>
-              </w:rPr>
-            </w:pPr>
-            <w:r>
-              <w:rPr>
-                <w:rFonts w:ascii="Arial" w:eastAsia="Times New Roman" w:hAnsi="Arial" w:cs="Arial"/>
-                <w:sz w:val="24"/>
-                <w:szCs w:val="24"/>
-                <w:lang w:eastAsia="en-CA"/>
-              </w:rPr>
               <w:t>Subset of 5241 </w:t>
             </w:r>
           </w:p>
